--- a/Proceso de seleccion.docx
+++ b/Proceso de seleccion.docx
@@ -10,6 +10,8 @@
           <w:u w:val="single"/>
         </w:rPr>
       </w:pPr>
+      <w:bookmarkStart w:id="0" w:name="_GoBack"/>
+      <w:bookmarkEnd w:id="0"/>
       <w:r>
         <w:rPr>
           <w:color w:val="4472C4" w:themeColor="accent1"/>
@@ -178,15 +180,7 @@
         <w:t xml:space="preserve"> recogidas en unas tablas acompañadas de u</w:t>
       </w:r>
       <w:r>
-        <w:t>na nota, ya sea A</w:t>
-      </w:r>
-      <w:proofErr w:type="gramStart"/>
-      <w:r>
-        <w:t>+,A</w:t>
-      </w:r>
-      <w:proofErr w:type="gramEnd"/>
-      <w:r>
-        <w:t>,B,C,F o F</w:t>
+        <w:t>na nota, ya sea A+,A,B,C,F o F</w:t>
       </w:r>
       <w:r>
         <w:t>, ordenadas de mejor a peor respectivamente. Terminando con un resultado, es decir, los candidatos elegidos con mejor nota para el equipo. Cabe destacar que también están incluidas las entrevistas con los candidatos, y posibles futuros miembros del grupo.</w:t>
@@ -258,15 +252,7 @@
         <w:t xml:space="preserve">. Hay que encontrar el balance interno </w:t>
       </w:r>
       <w:r>
-        <w:t xml:space="preserve">en el grupo para que cada integrante adopte un rol, al menos en cada entregable, existiendo la posibilidad de cambiar si </w:t>
-      </w:r>
-      <w:proofErr w:type="gramStart"/>
-      <w:r>
-        <w:t>algunos de los componentes es</w:t>
-      </w:r>
-      <w:proofErr w:type="gramEnd"/>
-      <w:r>
-        <w:t xml:space="preserve"> capaz de llevarlo a cabo.</w:t>
+        <w:t>en el grupo para que cada integrante adopte un rol, al menos en cada entregable, existiendo la posibilidad de cambiar si algunos de los componentes es capaz de llevarlo a cabo.</w:t>
       </w:r>
     </w:p>
     <w:p>
@@ -549,114 +535,82 @@
           <w:sz w:val="24"/>
           <w:szCs w:val="24"/>
         </w:rPr>
-        <w:t xml:space="preserve">Busco alumnos de tercero de Ingeniería Informática de Software que vayan a cursar la asignatura de “Diseño y Pruebas”, para realizar los proyectos grupales que nos pidan. A parte de la tecnología requerida en la asignatura como puede ser el </w:t>
-      </w:r>
-      <w:proofErr w:type="spellStart"/>
-      <w:r>
-        <w:rPr>
+        <w:t xml:space="preserve">Busco alumnos de tercero de Ingeniería Informática de Software que vayan a cursar la asignatura de “Diseño y Pruebas”, para realizar los proyectos grupales que nos pidan. A parte de la tecnología requerida en la asignatura como puede ser el framework “Spring”, MySQL o Tomcat utilizaremos como gestor de proyector </w:t>
+      </w:r>
+      <w:r>
+        <w:rPr>
+          <w:b/>
           <w:sz w:val="24"/>
           <w:szCs w:val="24"/>
         </w:rPr>
-        <w:t>framework</w:t>
-      </w:r>
-      <w:proofErr w:type="spellEnd"/>
+        <w:t>Github</w:t>
+      </w:r>
       <w:r>
         <w:rPr>
           <w:sz w:val="24"/>
           <w:szCs w:val="24"/>
         </w:rPr>
-        <w:t xml:space="preserve"> “Spring”, MySQL o Tomcat utilizaremos como gestor de proyector </w:t>
-      </w:r>
-      <w:proofErr w:type="spellStart"/>
+        <w:t xml:space="preserve"> y como gestor de tareas </w:t>
+      </w:r>
       <w:r>
         <w:rPr>
           <w:b/>
           <w:sz w:val="24"/>
           <w:szCs w:val="24"/>
         </w:rPr>
-        <w:t>Github</w:t>
-      </w:r>
-      <w:proofErr w:type="spellEnd"/>
+        <w:t>Projetsii</w:t>
+      </w:r>
       <w:r>
         <w:rPr>
           <w:sz w:val="24"/>
           <w:szCs w:val="24"/>
         </w:rPr>
-        <w:t xml:space="preserve"> y como gestor de tareas </w:t>
-      </w:r>
-      <w:proofErr w:type="spellStart"/>
+        <w:t xml:space="preserve">. </w:t>
+      </w:r>
       <w:r>
         <w:rPr>
           <w:b/>
           <w:sz w:val="24"/>
           <w:szCs w:val="24"/>
         </w:rPr>
-        <w:t>Projetsii</w:t>
-      </w:r>
-      <w:proofErr w:type="spellEnd"/>
-      <w:r>
+        <w:t>El objetivo a alcanzar en cada entrega es el nivel A+.</w:t>
+      </w:r>
+    </w:p>
+    <w:p>
+      <w:pPr>
         <w:rPr>
           <w:sz w:val="24"/>
           <w:szCs w:val="24"/>
         </w:rPr>
-        <w:t xml:space="preserve">. </w:t>
-      </w:r>
-      <w:proofErr w:type="gramStart"/>
+      </w:pPr>
       <w:r>
         <w:rPr>
           <w:b/>
           <w:sz w:val="24"/>
           <w:szCs w:val="24"/>
         </w:rPr>
-        <w:t>El objetivo a alcanzar</w:t>
-      </w:r>
-      <w:proofErr w:type="gramEnd"/>
-      <w:r>
-        <w:rPr>
-          <w:b/>
+        <w:t>Cada viernes</w:t>
+      </w:r>
+      <w:r>
+        <w:rPr>
           <w:sz w:val="24"/>
           <w:szCs w:val="24"/>
         </w:rPr>
-        <w:t xml:space="preserve"> en cada entrega es el nivel A+.</w:t>
-      </w:r>
-    </w:p>
-    <w:p>
-      <w:pPr>
-        <w:rPr>
+        <w:t xml:space="preserve"> realizaremos un “</w:t>
+      </w:r>
+      <w:r>
+        <w:rPr>
+          <w:b/>
           <w:sz w:val="24"/>
           <w:szCs w:val="24"/>
         </w:rPr>
-      </w:pPr>
-      <w:r>
-        <w:rPr>
-          <w:b/>
+        <w:t>Deadline</w:t>
+      </w:r>
+      <w:r>
+        <w:rPr>
           <w:sz w:val="24"/>
           <w:szCs w:val="24"/>
         </w:rPr>
-        <w:t>Cada viernes</w:t>
-      </w:r>
-      <w:r>
-        <w:rPr>
-          <w:sz w:val="24"/>
-          <w:szCs w:val="24"/>
-        </w:rPr>
-        <w:t xml:space="preserve"> realizaremos un “</w:t>
-      </w:r>
-      <w:proofErr w:type="spellStart"/>
-      <w:r>
-        <w:rPr>
-          <w:b/>
-          <w:sz w:val="24"/>
-          <w:szCs w:val="24"/>
-        </w:rPr>
-        <w:t>Deadline</w:t>
-      </w:r>
-      <w:proofErr w:type="spellEnd"/>
-      <w:r>
-        <w:rPr>
-          <w:sz w:val="24"/>
-          <w:szCs w:val="24"/>
-        </w:rPr>
         <w:t>” para resolver dudas y llevar un control de la entrega debido a la gran carga de trabajo que tienen estas.</w:t>
       </w:r>
     </w:p>
@@ -665,34 +619,18 @@
         <w:jc w:val="both"/>
       </w:pPr>
       <w:r>
-        <w:t xml:space="preserve">El medio usado para esparcir este anuncio ha sido un grupo de </w:t>
-      </w:r>
-      <w:proofErr w:type="spellStart"/>
-      <w:r>
-        <w:t>Telegram</w:t>
-      </w:r>
-      <w:proofErr w:type="spellEnd"/>
-      <w:r>
-        <w:t xml:space="preserve"> de la ETSII.</w:t>
-      </w:r>
-    </w:p>
-    <w:p>
-      <w:pPr>
-        <w:jc w:val="both"/>
-        <w:rPr>
-          <w:b/>
-        </w:rPr>
-      </w:pPr>
-      <w:r>
-        <w:t xml:space="preserve">Link del </w:t>
-      </w:r>
-      <w:proofErr w:type="gramStart"/>
-      <w:r>
-        <w:t>grupo :</w:t>
-      </w:r>
-      <w:proofErr w:type="gramEnd"/>
-      <w:r>
-        <w:t xml:space="preserve"> </w:t>
+        <w:t>El medio usado para esparcir este anuncio ha sido un grupo de Telegram de la ETSII.</w:t>
+      </w:r>
+    </w:p>
+    <w:p>
+      <w:pPr>
+        <w:jc w:val="both"/>
+        <w:rPr>
+          <w:b/>
+        </w:rPr>
+      </w:pPr>
+      <w:r>
+        <w:t xml:space="preserve">Link del grupo : </w:t>
       </w:r>
       <w:r>
         <w:rPr>
@@ -731,15 +669,7 @@
         <w:t xml:space="preserve">Buenas, he visto el anuncio anclado en </w:t>
       </w:r>
       <w:r>
-        <w:t xml:space="preserve">el grupo de </w:t>
-      </w:r>
-      <w:proofErr w:type="spellStart"/>
-      <w:r>
-        <w:t>Telegram</w:t>
-      </w:r>
-      <w:proofErr w:type="spellEnd"/>
-      <w:r>
-        <w:t xml:space="preserve"> y me gustaría formar parte del equipo ya que comparto los mismos objetivos y creo que doy el perfil adecuado.</w:t>
+        <w:t>el grupo de Telegram y me gustaría formar parte del equipo ya que comparto los mismos objetivos y creo que doy el perfil adecuado.</w:t>
       </w:r>
     </w:p>
     <w:p>
@@ -832,8 +762,6 @@
       <w:pPr>
         <w:jc w:val="both"/>
       </w:pPr>
-      <w:bookmarkStart w:id="0" w:name="_GoBack"/>
-      <w:bookmarkEnd w:id="0"/>
     </w:p>
     <w:p>
       <w:pPr>
@@ -1361,27 +1289,13 @@
         <w:rPr>
           <w:color w:val="000000" w:themeColor="text1"/>
         </w:rPr>
-        <w:t xml:space="preserve">+, </w:t>
-      </w:r>
-      <w:proofErr w:type="gramStart"/>
+        <w:t>+, A</w:t>
+      </w:r>
       <w:r>
         <w:rPr>
           <w:color w:val="000000" w:themeColor="text1"/>
         </w:rPr>
-        <w:t>A</w:t>
-      </w:r>
-      <w:r>
-        <w:rPr>
-          <w:color w:val="000000" w:themeColor="text1"/>
-        </w:rPr>
-        <w:t>,B</w:t>
-      </w:r>
-      <w:proofErr w:type="gramEnd"/>
-      <w:r>
-        <w:rPr>
-          <w:color w:val="000000" w:themeColor="text1"/>
-        </w:rPr>
-        <w:t>,F o F-.</w:t>
+        <w:t>,B,F o F-.</w:t>
       </w:r>
     </w:p>
     <w:p>
@@ -1761,7 +1675,6 @@
         <w:rPr>
           <w:b/>
         </w:rPr>
-        <w:lastRenderedPageBreak/>
         <w:t>Conclusiones</w:t>
       </w:r>
     </w:p>
